--- a/documents/问题记录.docx
+++ b/documents/问题记录.docx
@@ -1172,110 +1172,251 @@
       </w:r>
     </w:p>
     <w:p>
+      <w:r>
+        <w:tab/>
+      </w:r>
+      <w:r>
+        <w:tab/>
+      </w:r>
+      <w:r>
+        <w:tab/>
+      </w:r>
+      <w:r>
+        <w:tab/>
+      </w:r>
+      <w:r>
+        <w:rPr>
+          <w:rFonts w:hint="eastAsia"/>
+        </w:rPr>
+        <w:t>}</w:t>
+      </w:r>
+    </w:p>
+    <w:p>
       <w:pPr>
         <w:rPr>
-          <w:rFonts w:hint="eastAsia"/>
+          <w:highlight w:val="red"/>
         </w:rPr>
       </w:pPr>
       <w:r>
         <w:tab/>
       </w:r>
       <w:r>
-        <w:tab/>
-      </w:r>
-      <w:r>
-        <w:tab/>
-      </w:r>
-      <w:r>
-        <w:tab/>
-      </w:r>
-      <w:r>
-        <w:rPr>
-          <w:rFonts w:hint="eastAsia"/>
-        </w:rPr>
+        <w:rPr>
+          <w:highlight w:val="red"/>
+        </w:rPr>
+        <w:t>overflow: hidden;</w:t>
+      </w:r>
+    </w:p>
+    <w:p>
+      <w:pPr>
+        <w:rPr>
+          <w:highlight w:val="red"/>
+        </w:rPr>
+      </w:pPr>
+      <w:r>
+        <w:rPr>
+          <w:rFonts w:hint="eastAsia"/>
+          <w:highlight w:val="red"/>
+        </w:rPr>
+        <w:t xml:space="preserve"> </w:t>
+      </w:r>
+      <w:r>
+        <w:rPr>
+          <w:rFonts w:hint="eastAsia"/>
+          <w:highlight w:val="red"/>
+        </w:rPr>
+        <w:tab/>
+        <w:t>word-wrap: break-word;/* //</w:t>
+      </w:r>
+      <w:r>
+        <w:rPr>
+          <w:rFonts w:hint="eastAsia"/>
+          <w:highlight w:val="red"/>
+        </w:rPr>
+        <w:t>下面这二个要配合上面</w:t>
+      </w:r>
+      <w:r>
+        <w:rPr>
+          <w:rFonts w:hint="eastAsia"/>
+          <w:highlight w:val="red"/>
+        </w:rPr>
+        <w:t>overflow hidden</w:t>
+      </w:r>
+      <w:r>
+        <w:rPr>
+          <w:rFonts w:hint="eastAsia"/>
+          <w:highlight w:val="red"/>
+        </w:rPr>
+        <w:t>使用</w:t>
+      </w:r>
+      <w:r>
+        <w:rPr>
+          <w:rFonts w:hint="eastAsia"/>
+          <w:highlight w:val="red"/>
+        </w:rPr>
+        <w:t xml:space="preserve"> */</w:t>
+      </w:r>
+    </w:p>
+    <w:p>
+      <w:pPr>
+        <w:rPr>
+          <w:rFonts w:hint="eastAsia"/>
+        </w:rPr>
+      </w:pPr>
+      <w:r>
+        <w:rPr>
+          <w:highlight w:val="red"/>
+        </w:rPr>
+        <w:t xml:space="preserve"> </w:t>
+      </w:r>
+      <w:r>
+        <w:rPr>
+          <w:highlight w:val="red"/>
+        </w:rPr>
+        <w:tab/>
+        <w:t>word-break: break-all;</w:t>
+      </w:r>
+    </w:p>
+    <w:p>
+      <w:pPr>
+        <w:rPr>
+          <w:rFonts w:hint="eastAsia"/>
+        </w:rPr>
+      </w:pPr>
+      <w:r>
+        <w:rPr>
+          <w:rFonts w:hint="eastAsia"/>
+          <w:color w:val="FF0000"/>
+        </w:rPr>
+        <w:t>table</w:t>
+      </w:r>
+      <w:r>
+        <w:rPr>
+          <w:rFonts w:hint="eastAsia"/>
+          <w:color w:val="FF0000"/>
+        </w:rPr>
+        <w:t>和</w:t>
+      </w:r>
+      <w:r>
+        <w:rPr>
+          <w:rFonts w:hint="eastAsia"/>
+          <w:color w:val="FF0000"/>
+        </w:rPr>
+        <w:t>table-cell</w:t>
+      </w:r>
+      <w:r>
+        <w:rPr>
+          <w:rFonts w:hint="eastAsia"/>
+          <w:color w:val="FF0000"/>
+        </w:rPr>
+        <w:t>的使用，上一级用</w:t>
+      </w:r>
+      <w:r>
+        <w:rPr>
+          <w:rFonts w:hint="eastAsia"/>
+          <w:color w:val="FF0000"/>
+        </w:rPr>
+        <w:t>table,</w:t>
+      </w:r>
+      <w:r>
+        <w:rPr>
+          <w:rFonts w:hint="eastAsia"/>
+          <w:color w:val="FF0000"/>
+        </w:rPr>
+        <w:t>下一级用</w:t>
+      </w:r>
+      <w:r>
+        <w:rPr>
+          <w:rFonts w:hint="eastAsia"/>
+          <w:color w:val="FF0000"/>
+        </w:rPr>
+        <w:t xml:space="preserve">table-cell </w:t>
+      </w:r>
+      <w:r>
+        <w:rPr>
+          <w:rFonts w:hint="eastAsia"/>
+          <w:color w:val="FF0000"/>
+        </w:rPr>
+        <w:t>再用</w:t>
+      </w:r>
+      <w:r>
+        <w:rPr>
+          <w:rFonts w:hint="eastAsia"/>
+          <w:color w:val="FF0000"/>
+        </w:rPr>
+        <w:t>vertical-aligh=middle</w:t>
+      </w:r>
+      <w:r>
+        <w:rPr>
+          <w:rFonts w:hint="eastAsia"/>
+          <w:color w:val="FF0000"/>
+        </w:rPr>
+        <w:t>来实现元素居中对齐</w:t>
+      </w:r>
+      <w:r>
+        <w:rPr>
+          <w:rFonts w:hint="eastAsia"/>
+        </w:rPr>
+        <w:t>。</w:t>
+      </w:r>
+    </w:p>
+    <w:p>
+      <w:r>
+        <w:t>.page{</w:t>
+      </w:r>
+    </w:p>
+    <w:p>
+      <w:r>
+        <w:t xml:space="preserve">    display: table;</w:t>
+      </w:r>
+    </w:p>
+    <w:p/>
+    <w:p>
+      <w:pPr>
+        <w:rPr>
+          <w:rFonts w:hint="eastAsia"/>
+        </w:rPr>
+      </w:pPr>
+      <w:r>
         <w:t>}</w:t>
       </w:r>
     </w:p>
     <w:p>
+      <w:r>
+        <w:t>.page .main{</w:t>
+      </w:r>
+    </w:p>
+    <w:p>
+      <w:r>
+        <w:t xml:space="preserve">    height: 100%;</w:t>
+      </w:r>
+    </w:p>
+    <w:p>
+      <w:r>
+        <w:t xml:space="preserve">    width: 100%; </w:t>
+      </w:r>
+    </w:p>
+    <w:p>
+      <w:r>
+        <w:t xml:space="preserve">    display: table-cell;</w:t>
+      </w:r>
+    </w:p>
+    <w:p>
       <w:pPr>
         <w:rPr>
-          <w:highlight w:val="red"/>
+          <w:rFonts w:hint="eastAsia"/>
         </w:rPr>
       </w:pPr>
       <w:r>
-        <w:tab/>
-      </w:r>
-      <w:r>
-        <w:rPr>
-          <w:highlight w:val="red"/>
-        </w:rPr>
-        <w:t>overflow: hidden;</w:t>
-      </w:r>
-    </w:p>
-    <w:p>
-      <w:pPr>
-        <w:rPr>
-          <w:rFonts w:hint="eastAsia"/>
-          <w:highlight w:val="red"/>
-        </w:rPr>
-      </w:pPr>
-      <w:r>
-        <w:rPr>
-          <w:rFonts w:hint="eastAsia"/>
-          <w:highlight w:val="red"/>
-        </w:rPr>
-        <w:t xml:space="preserve"> </w:t>
-      </w:r>
-      <w:r>
-        <w:rPr>
-          <w:rFonts w:hint="eastAsia"/>
-          <w:highlight w:val="red"/>
-        </w:rPr>
-        <w:tab/>
-        <w:t>word-wrap: break-word;/* //</w:t>
-      </w:r>
-      <w:r>
-        <w:rPr>
-          <w:rFonts w:hint="eastAsia"/>
-          <w:highlight w:val="red"/>
-        </w:rPr>
-        <w:t>下面这二个要配合上面</w:t>
-      </w:r>
-      <w:r>
-        <w:rPr>
-          <w:rFonts w:hint="eastAsia"/>
-          <w:highlight w:val="red"/>
-        </w:rPr>
-        <w:t>overflow hidden</w:t>
-      </w:r>
-      <w:r>
-        <w:rPr>
-          <w:rFonts w:hint="eastAsia"/>
-          <w:highlight w:val="red"/>
-        </w:rPr>
-        <w:t>使用</w:t>
-      </w:r>
-      <w:r>
-        <w:rPr>
-          <w:rFonts w:hint="eastAsia"/>
-          <w:highlight w:val="red"/>
-        </w:rPr>
-        <w:t xml:space="preserve"> */</w:t>
-      </w:r>
-    </w:p>
-    <w:p>
-      <w:r>
-        <w:rPr>
-          <w:highlight w:val="red"/>
-        </w:rPr>
-        <w:t xml:space="preserve"> </w:t>
-      </w:r>
-      <w:r>
-        <w:rPr>
-          <w:highlight w:val="red"/>
-        </w:rPr>
-        <w:tab/>
-        <w:t>word-break: break-all;</w:t>
+        <w:t xml:space="preserve">    vertical-align: middle;</w:t>
+      </w:r>
+    </w:p>
+    <w:p>
+      <w:r>
+        <w:rPr>
+          <w:rFonts w:hint="eastAsia"/>
+        </w:rPr>
+        <w:t>}</w:t>
       </w:r>
     </w:p>
     <w:sectPr>

--- a/documents/问题记录.docx
+++ b/documents/问题记录.docx
@@ -1258,6 +1258,140 @@
       </w:r>
     </w:p>
     <w:p>
+      <w:r>
+        <w:rPr>
+          <w:highlight w:val="red"/>
+        </w:rPr>
+        <w:t xml:space="preserve"> </w:t>
+      </w:r>
+      <w:r>
+        <w:rPr>
+          <w:highlight w:val="red"/>
+        </w:rPr>
+        <w:tab/>
+        <w:t>word-break: break-all;</w:t>
+      </w:r>
+    </w:p>
+    <w:p>
+      <w:r>
+        <w:rPr>
+          <w:rFonts w:hint="eastAsia"/>
+          <w:color w:val="FF0000"/>
+        </w:rPr>
+        <w:t>table</w:t>
+      </w:r>
+      <w:r>
+        <w:rPr>
+          <w:rFonts w:hint="eastAsia"/>
+          <w:color w:val="FF0000"/>
+        </w:rPr>
+        <w:t>和</w:t>
+      </w:r>
+      <w:r>
+        <w:rPr>
+          <w:rFonts w:hint="eastAsia"/>
+          <w:color w:val="FF0000"/>
+        </w:rPr>
+        <w:t>table-cell</w:t>
+      </w:r>
+      <w:r>
+        <w:rPr>
+          <w:rFonts w:hint="eastAsia"/>
+          <w:color w:val="FF0000"/>
+        </w:rPr>
+        <w:t>的使用，上一级用</w:t>
+      </w:r>
+      <w:r>
+        <w:rPr>
+          <w:rFonts w:hint="eastAsia"/>
+          <w:color w:val="FF0000"/>
+        </w:rPr>
+        <w:t>table,</w:t>
+      </w:r>
+      <w:r>
+        <w:rPr>
+          <w:rFonts w:hint="eastAsia"/>
+          <w:color w:val="FF0000"/>
+        </w:rPr>
+        <w:t>下一级用</w:t>
+      </w:r>
+      <w:r>
+        <w:rPr>
+          <w:rFonts w:hint="eastAsia"/>
+          <w:color w:val="FF0000"/>
+        </w:rPr>
+        <w:t xml:space="preserve">table-cell </w:t>
+      </w:r>
+      <w:r>
+        <w:rPr>
+          <w:rFonts w:hint="eastAsia"/>
+          <w:color w:val="FF0000"/>
+        </w:rPr>
+        <w:t>再用</w:t>
+      </w:r>
+      <w:r>
+        <w:rPr>
+          <w:rFonts w:hint="eastAsia"/>
+          <w:color w:val="FF0000"/>
+        </w:rPr>
+        <w:t>vertical-aligh=middle</w:t>
+      </w:r>
+      <w:r>
+        <w:rPr>
+          <w:rFonts w:hint="eastAsia"/>
+          <w:color w:val="FF0000"/>
+        </w:rPr>
+        <w:t>来实现元素居中对齐</w:t>
+      </w:r>
+      <w:r>
+        <w:rPr>
+          <w:rFonts w:hint="eastAsia"/>
+        </w:rPr>
+        <w:t>。</w:t>
+      </w:r>
+    </w:p>
+    <w:p>
+      <w:r>
+        <w:t>.page{</w:t>
+      </w:r>
+    </w:p>
+    <w:p>
+      <w:r>
+        <w:t xml:space="preserve">    display: table;</w:t>
+      </w:r>
+    </w:p>
+    <w:p/>
+    <w:p>
+      <w:r>
+        <w:t>}</w:t>
+      </w:r>
+    </w:p>
+    <w:p>
+      <w:r>
+        <w:t>.page .main{</w:t>
+      </w:r>
+    </w:p>
+    <w:p>
+      <w:r>
+        <w:t xml:space="preserve">    height: 100%;</w:t>
+      </w:r>
+    </w:p>
+    <w:p>
+      <w:r>
+        <w:t xml:space="preserve">    width: 100%; </w:t>
+      </w:r>
+    </w:p>
+    <w:p>
+      <w:r>
+        <w:t xml:space="preserve">    display: table-cell;</w:t>
+      </w:r>
+    </w:p>
+    <w:p>
+      <w:r>
+        <w:t xml:space="preserve">    vertical-align: middle;</w:t>
+      </w:r>
+    </w:p>
+    <w:p>
       <w:pPr>
         <w:rPr>
           <w:rFonts w:hint="eastAsia"/>
@@ -1265,16 +1399,9 @@
       </w:pPr>
       <w:r>
         <w:rPr>
-          <w:highlight w:val="red"/>
-        </w:rPr>
-        <w:t xml:space="preserve"> </w:t>
-      </w:r>
-      <w:r>
-        <w:rPr>
-          <w:highlight w:val="red"/>
-        </w:rPr>
-        <w:tab/>
-        <w:t>word-break: break-all;</w:t>
+          <w:rFonts w:hint="eastAsia"/>
+        </w:rPr>
+        <w:t>}</w:t>
       </w:r>
     </w:p>
     <w:p>
@@ -1283,94 +1410,7 @@
           <w:rFonts w:hint="eastAsia"/>
         </w:rPr>
       </w:pPr>
-      <w:r>
-        <w:rPr>
-          <w:rFonts w:hint="eastAsia"/>
-          <w:color w:val="FF0000"/>
-        </w:rPr>
-        <w:t>table</w:t>
-      </w:r>
-      <w:r>
-        <w:rPr>
-          <w:rFonts w:hint="eastAsia"/>
-          <w:color w:val="FF0000"/>
-        </w:rPr>
-        <w:t>和</w:t>
-      </w:r>
-      <w:r>
-        <w:rPr>
-          <w:rFonts w:hint="eastAsia"/>
-          <w:color w:val="FF0000"/>
-        </w:rPr>
-        <w:t>table-cell</w:t>
-      </w:r>
-      <w:r>
-        <w:rPr>
-          <w:rFonts w:hint="eastAsia"/>
-          <w:color w:val="FF0000"/>
-        </w:rPr>
-        <w:t>的使用，上一级用</w:t>
-      </w:r>
-      <w:r>
-        <w:rPr>
-          <w:rFonts w:hint="eastAsia"/>
-          <w:color w:val="FF0000"/>
-        </w:rPr>
-        <w:t>table,</w:t>
-      </w:r>
-      <w:r>
-        <w:rPr>
-          <w:rFonts w:hint="eastAsia"/>
-          <w:color w:val="FF0000"/>
-        </w:rPr>
-        <w:t>下一级用</w:t>
-      </w:r>
-      <w:r>
-        <w:rPr>
-          <w:rFonts w:hint="eastAsia"/>
-          <w:color w:val="FF0000"/>
-        </w:rPr>
-        <w:t xml:space="preserve">table-cell </w:t>
-      </w:r>
-      <w:r>
-        <w:rPr>
-          <w:rFonts w:hint="eastAsia"/>
-          <w:color w:val="FF0000"/>
-        </w:rPr>
-        <w:t>再用</w:t>
-      </w:r>
-      <w:r>
-        <w:rPr>
-          <w:rFonts w:hint="eastAsia"/>
-          <w:color w:val="FF0000"/>
-        </w:rPr>
-        <w:t>vertical-aligh=middle</w:t>
-      </w:r>
-      <w:r>
-        <w:rPr>
-          <w:rFonts w:hint="eastAsia"/>
-          <w:color w:val="FF0000"/>
-        </w:rPr>
-        <w:t>来实现元素居中对齐</w:t>
-      </w:r>
-      <w:r>
-        <w:rPr>
-          <w:rFonts w:hint="eastAsia"/>
-        </w:rPr>
-        <w:t>。</w:t>
-      </w:r>
-    </w:p>
-    <w:p>
-      <w:r>
-        <w:t>.page{</w:t>
-      </w:r>
-    </w:p>
-    <w:p>
-      <w:r>
-        <w:t xml:space="preserve">    display: table;</w:t>
-      </w:r>
-    </w:p>
-    <w:p/>
+    </w:p>
     <w:p>
       <w:pPr>
         <w:rPr>
@@ -1378,44 +1418,93 @@
         </w:rPr>
       </w:pPr>
       <w:r>
+        <w:rPr>
+          <w:rFonts w:hint="eastAsia"/>
+        </w:rPr>
+        <w:t>输入结果</w:t>
+      </w:r>
+      <w:r>
+        <w:rPr>
+          <w:rFonts w:hint="eastAsia"/>
+        </w:rPr>
+        <w:t>12345678910</w:t>
+      </w:r>
+    </w:p>
+    <w:p>
+      <w:r>
+        <w:tab/>
+        <w:t>function a(argument) {</w:t>
+      </w:r>
+    </w:p>
+    <w:p>
+      <w:r>
+        <w:tab/>
+      </w:r>
+      <w:r>
+        <w:tab/>
+        <w:t>var i=0;</w:t>
+      </w:r>
+    </w:p>
+    <w:p>
+      <w:r>
+        <w:tab/>
+      </w:r>
+      <w:r>
+        <w:tab/>
+        <w:t>return function b(){</w:t>
+      </w:r>
+    </w:p>
+    <w:p>
+      <w:r>
+        <w:tab/>
+      </w:r>
+      <w:r>
+        <w:tab/>
+      </w:r>
+      <w:r>
+        <w:tab/>
+        <w:t>console.log(++i);</w:t>
+      </w:r>
+    </w:p>
+    <w:p>
+      <w:r>
+        <w:tab/>
+      </w:r>
+      <w:r>
+        <w:tab/>
         <w:t>}</w:t>
       </w:r>
     </w:p>
     <w:p>
       <w:r>
-        <w:t>.page .main{</w:t>
-      </w:r>
-    </w:p>
-    <w:p>
-      <w:r>
-        <w:t xml:space="preserve">    height: 100%;</w:t>
-      </w:r>
-    </w:p>
-    <w:p>
-      <w:r>
-        <w:t xml:space="preserve">    width: 100%; </w:t>
-      </w:r>
-    </w:p>
-    <w:p>
-      <w:r>
-        <w:t xml:space="preserve">    display: table-cell;</w:t>
-      </w:r>
-    </w:p>
-    <w:p>
-      <w:pPr>
-        <w:rPr>
-          <w:rFonts w:hint="eastAsia"/>
-        </w:rPr>
-      </w:pPr>
-      <w:r>
-        <w:t xml:space="preserve">    vertical-align: middle;</w:t>
-      </w:r>
-    </w:p>
-    <w:p>
-      <w:r>
-        <w:rPr>
-          <w:rFonts w:hint="eastAsia"/>
-        </w:rPr>
+        <w:tab/>
+        <w:t>}</w:t>
+      </w:r>
+    </w:p>
+    <w:p>
+      <w:r>
+        <w:tab/>
+        <w:t>var c=a();</w:t>
+      </w:r>
+    </w:p>
+    <w:p>
+      <w:r>
+        <w:tab/>
+        <w:t>for (var i = 0; i &lt;10; i++) {</w:t>
+      </w:r>
+    </w:p>
+    <w:p>
+      <w:r>
+        <w:tab/>
+      </w:r>
+      <w:r>
+        <w:tab/>
+        <w:t>c();</w:t>
+      </w:r>
+    </w:p>
+    <w:p>
+      <w:r>
+        <w:tab/>
         <w:t>}</w:t>
       </w:r>
     </w:p>
